--- a/practices/ICC0006-UF1-PR01.docx
+++ b/practices/ICC0006-UF1-PR01.docx
@@ -6705,7 +6705,63 @@
           <w:rFonts w:ascii="Roboto Light" w:hAnsi="Roboto Light"/>
           <w:lang w:val="es-ES"/>
         </w:rPr>
-        <w:t>” que deberá guardar la dirección introducida en el input HTML en las cookies, teniendo en cuenta que:</w:t>
+        <w:t xml:space="preserve">” que deberá guardar </w:t>
+      </w:r>
+      <w:r>
+        <w:rPr>
+          <w:rFonts w:ascii="Roboto Light" w:hAnsi="Roboto Light"/>
+          <w:lang w:val="es-ES"/>
+        </w:rPr>
+        <w:t xml:space="preserve">el nombre </w:t>
+      </w:r>
+      <w:r>
+        <w:rPr>
+          <w:rFonts w:ascii="Roboto Light" w:hAnsi="Roboto Light"/>
+          <w:lang w:val="es-ES"/>
+        </w:rPr>
+        <w:t>introducid</w:t>
+      </w:r>
+      <w:r>
+        <w:rPr>
+          <w:rFonts w:ascii="Roboto Light" w:hAnsi="Roboto Light"/>
+          <w:lang w:val="es-ES"/>
+        </w:rPr>
+        <w:t>o</w:t>
+      </w:r>
+      <w:r>
+        <w:rPr>
+          <w:rFonts w:ascii="Roboto Light" w:hAnsi="Roboto Light"/>
+          <w:lang w:val="es-ES"/>
+        </w:rPr>
+        <w:t xml:space="preserve"> en </w:t>
+      </w:r>
+      <w:r>
+        <w:rPr>
+          <w:rFonts w:ascii="Roboto Light" w:hAnsi="Roboto Light"/>
+          <w:lang w:val="es-ES"/>
+        </w:rPr>
+        <w:t>los</w:t>
+      </w:r>
+      <w:r>
+        <w:rPr>
+          <w:rFonts w:ascii="Roboto Light" w:hAnsi="Roboto Light"/>
+          <w:lang w:val="es-ES"/>
+        </w:rPr>
+        <w:t xml:space="preserve"> input</w:t>
+      </w:r>
+      <w:r>
+        <w:rPr>
+          <w:rFonts w:ascii="Roboto Light" w:hAnsi="Roboto Light"/>
+          <w:lang w:val="es-ES"/>
+        </w:rPr>
+        <w:t>s</w:t>
+      </w:r>
+      <w:r>
+        <w:rPr>
+          <w:rFonts w:ascii="Roboto Light" w:hAnsi="Roboto Light"/>
+          <w:lang w:val="es-ES"/>
+        </w:rPr>
+        <w:t xml:space="preserve"> HTML en las cookies, teniendo en cuenta que:</w:t>
       </w:r>
     </w:p>
     <w:p>
@@ -8112,7 +8168,23 @@
           <w:highlight w:val="yellow"/>
           <w:lang w:val="es-ES"/>
         </w:rPr>
-        <w:t>navegador con la consola y las cookies, mostrando el mensaje de error al no introducir una dirección.</w:t>
+        <w:t xml:space="preserve">navegador con la consola y las cookies, mostrando el mensaje de error al no introducir </w:t>
+      </w:r>
+      <w:r>
+        <w:rPr>
+          <w:rFonts w:ascii="Roboto Light" w:hAnsi="Roboto Light"/>
+          <w:highlight w:val="yellow"/>
+          <w:lang w:val="es-ES"/>
+        </w:rPr>
+        <w:t>algún input</w:t>
+      </w:r>
+      <w:r>
+        <w:rPr>
+          <w:rFonts w:ascii="Roboto Light" w:hAnsi="Roboto Light"/>
+          <w:highlight w:val="yellow"/>
+          <w:lang w:val="es-ES"/>
+        </w:rPr>
+        <w:t>.</w:t>
       </w:r>
     </w:p>
     <w:p>
@@ -8301,7 +8373,7 @@
             </wp:anchor>
           </w:drawing>
         </mc:Choice>
-        <mc:Fallback xmlns:mv="urn:schemas-microsoft-com:mac:vml" xmlns:mo="http://schemas.microsoft.com/office/mac/office/2008/main">
+        <mc:Fallback xmlns:mo="http://schemas.microsoft.com/office/mac/office/2008/main" xmlns:mv="urn:schemas-microsoft-com:mac:vml">
           <w:pict>
             <v:rect w14:anchorId="112A077B" id="Rectangle 13" o:spid="_x0000_s1026" style="position:absolute;margin-left:-14pt;margin-top:-19pt;width:607.8pt;height:72.2pt;z-index:251668480;visibility:visible;mso-wrap-style:square;mso-width-percent:0;mso-height-percent:0;mso-wrap-distance-left:9pt;mso-wrap-distance-top:0;mso-wrap-distance-right:9pt;mso-wrap-distance-bottom:0;mso-position-horizontal:absolute;mso-position-horizontal-relative:page;mso-position-vertical:absolute;mso-position-vertical-relative:text;mso-width-percent:0;mso-height-percent:0;mso-width-relative:margin;mso-height-relative:margin;v-text-anchor:middle" o:gfxdata="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" fillcolor="#04339f" stroked="f" strokeweight="1pt">
               <v:shadow on="t" type="perspective" opacity="26214f" offset="0,0" matrix="66847f,,,66847f"/>
@@ -9081,7 +9153,7 @@
             </wp:anchor>
           </w:drawing>
         </mc:Choice>
-        <mc:Fallback xmlns:mv="urn:schemas-microsoft-com:mac:vml" xmlns:mo="http://schemas.microsoft.com/office/mac/office/2008/main">
+        <mc:Fallback xmlns:mo="http://schemas.microsoft.com/office/mac/office/2008/main" xmlns:mv="urn:schemas-microsoft-com:mac:vml">
           <w:pict>
             <v:rect w14:anchorId="355F4DAA" id="Rectangle 1" o:spid="_x0000_s1026" style="position:absolute;margin-left:-2.4pt;margin-top:-35.4pt;width:605.4pt;height:68.15pt;z-index:251659264;visibility:visible;mso-wrap-style:square;mso-width-percent:0;mso-height-percent:0;mso-wrap-distance-left:9pt;mso-wrap-distance-top:0;mso-wrap-distance-right:9pt;mso-wrap-distance-bottom:0;mso-position-horizontal:absolute;mso-position-horizontal-relative:page;mso-position-vertical:absolute;mso-position-vertical-relative:text;mso-width-percent:0;mso-height-percent:0;mso-width-relative:margin;mso-height-relative:margin;v-text-anchor:middle" o:gfxdata="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" fillcolor="#04339f" stroked="f" strokeweight="1pt">
               <v:shadow on="t" type="perspective" color="black" opacity="26214f" offset="0,0" matrix="66847f,,,66847f"/>
@@ -11726,6 +11798,12 @@
 </file>
 
 <file path=customXml/item1.xml><?xml version="1.0" encoding="utf-8"?>
+<p:properties xmlns:p="http://schemas.microsoft.com/office/2006/metadata/properties" xmlns:xsi="http://www.w3.org/2001/XMLSchema-instance" xmlns:pc="http://schemas.microsoft.com/office/infopath/2007/PartnerControls">
+  <documentManagement/>
+</p:properties>
+</file>
+
+<file path=customXml/item2.xml><?xml version="1.0" encoding="utf-8"?>
 <ct:contentTypeSchema xmlns:ct="http://schemas.microsoft.com/office/2006/metadata/contentType" xmlns:ma="http://schemas.microsoft.com/office/2006/metadata/properties/metaAttributes" ct:_="" ma:_="" ma:contentTypeName="Documento" ma:contentTypeID="0x010100185D32A349983648ADC3563919C7111C" ma:contentTypeVersion="5" ma:contentTypeDescription="Crear nuevo documento." ma:contentTypeScope="" ma:versionID="b950077235118cf3f72a1b7398fd5956">
   <xsd:schema xmlns:xsd="http://www.w3.org/2001/XMLSchema" xmlns:xs="http://www.w3.org/2001/XMLSchema" xmlns:p="http://schemas.microsoft.com/office/2006/metadata/properties" xmlns:ns2="e89e2614-21ea-4c4c-ba10-359e23a94676" xmlns:ns3="79826464-2836-45bb-a353-b8ea31c76912" targetNamespace="http://schemas.microsoft.com/office/2006/metadata/properties" ma:root="true" ma:fieldsID="fb369c3d1eb16550ce53785f310de084" ns2:_="" ns3:_="">
     <xsd:import namespace="e89e2614-21ea-4c4c-ba10-359e23a94676"/>
@@ -11896,17 +11974,7 @@
 </ct:contentTypeSchema>
 </file>
 
-<file path=customXml/item2.xml><?xml version="1.0" encoding="utf-8"?>
-<p:properties xmlns:p="http://schemas.microsoft.com/office/2006/metadata/properties" xmlns:xsi="http://www.w3.org/2001/XMLSchema-instance" xmlns:pc="http://schemas.microsoft.com/office/infopath/2007/PartnerControls">
-  <documentManagement/>
-</p:properties>
-</file>
-
 <file path=customXml/item3.xml><?xml version="1.0" encoding="utf-8"?>
-<b:Sources xmlns:b="http://schemas.openxmlformats.org/officeDocument/2006/bibliography" xmlns="http://schemas.openxmlformats.org/officeDocument/2006/bibliography" SelectedStyle="\APASixthEditionOfficeOnline.xsl" StyleName="APA" Version="6"/>
-</file>
-
-<file path=customXml/item4.xml><?xml version="1.0" encoding="utf-8"?>
 <?mso-contentType ?>
 <FormTemplates xmlns="http://schemas.microsoft.com/sharepoint/v3/contenttype/forms">
   <Display>DocumentLibraryForm</Display>
@@ -11915,7 +11983,20 @@
 </FormTemplates>
 </file>
 
+<file path=customXml/item4.xml><?xml version="1.0" encoding="utf-8"?>
+<b:Sources xmlns:b="http://schemas.openxmlformats.org/officeDocument/2006/bibliography" xmlns="http://schemas.openxmlformats.org/officeDocument/2006/bibliography" SelectedStyle="\APASixthEditionOfficeOnline.xsl" StyleName="APA" Version="6"/>
+</file>
+
 <file path=customXml/itemProps1.xml><?xml version="1.0" encoding="utf-8"?>
+<ds:datastoreItem xmlns:ds="http://schemas.openxmlformats.org/officeDocument/2006/customXml" ds:itemID="{AC43D23C-7C48-4EF7-8DFB-318FF290DF31}">
+  <ds:schemaRefs>
+    <ds:schemaRef ds:uri="http://schemas.microsoft.com/office/2006/metadata/properties"/>
+    <ds:schemaRef ds:uri="http://schemas.microsoft.com/office/infopath/2007/PartnerControls"/>
+  </ds:schemaRefs>
+</ds:datastoreItem>
+</file>
+
+<file path=customXml/itemProps2.xml><?xml version="1.0" encoding="utf-8"?>
 <ds:datastoreItem xmlns:ds="http://schemas.openxmlformats.org/officeDocument/2006/customXml" ds:itemID="{599D2A70-3D89-46C7-ACE8-D368193E7AB1}">
   <ds:schemaRefs>
     <ds:schemaRef ds:uri="http://schemas.microsoft.com/office/2006/metadata/contentType"/>
@@ -11934,27 +12015,18 @@
 </ds:datastoreItem>
 </file>
 
-<file path=customXml/itemProps2.xml><?xml version="1.0" encoding="utf-8"?>
-<ds:datastoreItem xmlns:ds="http://schemas.openxmlformats.org/officeDocument/2006/customXml" ds:itemID="{AC43D23C-7C48-4EF7-8DFB-318FF290DF31}">
+<file path=customXml/itemProps3.xml><?xml version="1.0" encoding="utf-8"?>
+<ds:datastoreItem xmlns:ds="http://schemas.openxmlformats.org/officeDocument/2006/customXml" ds:itemID="{D6ACDC91-48A0-4FA7-9EA3-2FACE6FBFD22}">
   <ds:schemaRefs>
-    <ds:schemaRef ds:uri="http://schemas.microsoft.com/office/2006/metadata/properties"/>
-    <ds:schemaRef ds:uri="http://schemas.microsoft.com/office/infopath/2007/PartnerControls"/>
+    <ds:schemaRef ds:uri="http://schemas.microsoft.com/sharepoint/v3/contenttype/forms"/>
   </ds:schemaRefs>
 </ds:datastoreItem>
 </file>
 
-<file path=customXml/itemProps3.xml><?xml version="1.0" encoding="utf-8"?>
+<file path=customXml/itemProps4.xml><?xml version="1.0" encoding="utf-8"?>
 <ds:datastoreItem xmlns:ds="http://schemas.openxmlformats.org/officeDocument/2006/customXml" ds:itemID="{7E3B9B5D-D422-9243-A716-CDBEBB529C47}">
   <ds:schemaRefs>
     <ds:schemaRef ds:uri="http://schemas.openxmlformats.org/officeDocument/2006/bibliography"/>
   </ds:schemaRefs>
 </ds:datastoreItem>
-</file>
-
-<file path=customXml/itemProps4.xml><?xml version="1.0" encoding="utf-8"?>
-<ds:datastoreItem xmlns:ds="http://schemas.openxmlformats.org/officeDocument/2006/customXml" ds:itemID="{D6ACDC91-48A0-4FA7-9EA3-2FACE6FBFD22}">
-  <ds:schemaRefs>
-    <ds:schemaRef ds:uri="http://schemas.microsoft.com/sharepoint/v3/contenttype/forms"/>
-  </ds:schemaRefs>
-</ds:datastoreItem>
 </file>